--- a/docs/testing/MOSIP_KnownDefects_PendingFeatures_Items_RegistrationClient.docx
+++ b/docs/testing/MOSIP_KnownDefects_PendingFeatures_Items_RegistrationClient.docx
@@ -429,7 +429,6 @@
                     <w:color w:val="000000"/>
                   </w:rPr>
                 </w:pPr>
-                <w:bookmarkStart w:id="1" w:name="_GoBack" w:colFirst="3" w:colLast="3"/>
               </w:p>
             </w:tc>
             <w:tc>
@@ -4787,7 +4786,2147 @@
               </w:p>
             </w:tc>
           </w:tr>
-          <w:bookmarkEnd w:id="1"/>
+        </w:tbl>
+        <w:p>
+          <w:pPr>
+            <w:pStyle w:val="ListParagraph"/>
+            <w:ind w:left="360"/>
+            <w:jc w:val="left"/>
+            <w:rPr>
+              <w:rFonts w:ascii="Cambria" w:hAnsi="Cambria"/>
+              <w:b/>
+              <w:u w:val="single"/>
+            </w:rPr>
+          </w:pPr>
+        </w:p>
+        <w:p>
+          <w:pPr>
+            <w:pStyle w:val="ListParagraph"/>
+            <w:numPr>
+              <w:ilvl w:val="0"/>
+              <w:numId w:val="9"/>
+            </w:numPr>
+            <w:jc w:val="left"/>
+            <w:rPr>
+              <w:rFonts w:ascii="Cambria" w:hAnsi="Cambria"/>
+            </w:rPr>
+          </w:pPr>
+          <w:r>
+            <w:rPr>
+              <w:rFonts w:ascii="Cambria" w:hAnsi="Cambria" w:cstheme="minorHAnsi"/>
+              <w:b/>
+              <w:sz w:val="24"/>
+              <w:szCs w:val="24"/>
+              <w:u w:val="single"/>
+            </w:rPr>
+            <w:t>Pending Testing Items</w:t>
+          </w:r>
+          <w:r>
+            <w:rPr>
+              <w:rFonts w:ascii="Cambria" w:hAnsi="Cambria" w:cstheme="minorHAnsi"/>
+              <w:b/>
+              <w:sz w:val="24"/>
+              <w:szCs w:val="24"/>
+            </w:rPr>
+            <w:t>:</w:t>
+          </w:r>
+        </w:p>
+        <w:p>
+          <w:pPr>
+            <w:jc w:val="left"/>
+            <w:rPr>
+              <w:rFonts w:ascii="Cambria" w:hAnsi="Cambria"/>
+            </w:rPr>
+          </w:pPr>
+        </w:p>
+        <w:tbl>
+          <w:tblPr>
+            <w:tblW w:w="5300" w:type="dxa"/>
+            <w:tblLook w:val="04A0" w:firstRow="1" w:lastRow="0" w:firstColumn="1" w:lastColumn="0" w:noHBand="0" w:noVBand="1"/>
+          </w:tblPr>
+          <w:tblGrid>
+            <w:gridCol w:w="960"/>
+            <w:gridCol w:w="3040"/>
+            <w:gridCol w:w="1300"/>
+          </w:tblGrid>
+          <w:tr>
+            <w:trPr>
+              <w:trHeight w:val="300"/>
+            </w:trPr>
+            <w:tc>
+              <w:tcPr>
+                <w:tcW w:w="960" w:type="dxa"/>
+                <w:tcBorders>
+                  <w:top w:val="single" w:sz="8" w:space="0" w:color="auto"/>
+                  <w:left w:val="single" w:sz="8" w:space="0" w:color="auto"/>
+                  <w:bottom w:val="single" w:sz="4" w:space="0" w:color="auto"/>
+                  <w:right w:val="single" w:sz="4" w:space="0" w:color="auto"/>
+                </w:tcBorders>
+                <w:shd w:val="clear" w:color="000000" w:fill="BDD6EE"/>
+                <w:noWrap/>
+                <w:vAlign w:val="center"/>
+                <w:hideMark/>
+              </w:tcPr>
+              <w:p>
+                <w:pPr>
+                  <w:spacing w:after="0" w:line="240" w:lineRule="auto"/>
+                  <w:jc w:val="left"/>
+                  <w:rPr>
+                    <w:rFonts w:ascii="Cambria" w:eastAsia="Times New Roman" w:hAnsi="Cambria" w:cs="Times New Roman"/>
+                    <w:b/>
+                    <w:bCs/>
+                    <w:color w:val="000000"/>
+                  </w:rPr>
+                </w:pPr>
+                <w:r>
+                  <w:rPr>
+                    <w:rFonts w:ascii="Cambria" w:eastAsia="Times New Roman" w:hAnsi="Cambria" w:cs="Times New Roman"/>
+                    <w:b/>
+                    <w:bCs/>
+                    <w:color w:val="000000"/>
+                  </w:rPr>
+                  <w:lastRenderedPageBreak/>
+                  <w:t>S. No.</w:t>
+                </w:r>
+              </w:p>
+            </w:tc>
+            <w:tc>
+              <w:tcPr>
+                <w:tcW w:w="3040" w:type="dxa"/>
+                <w:tcBorders>
+                  <w:top w:val="single" w:sz="8" w:space="0" w:color="auto"/>
+                  <w:left w:val="nil"/>
+                  <w:bottom w:val="single" w:sz="4" w:space="0" w:color="auto"/>
+                  <w:right w:val="single" w:sz="4" w:space="0" w:color="auto"/>
+                </w:tcBorders>
+                <w:shd w:val="clear" w:color="000000" w:fill="BDD6EE"/>
+                <w:noWrap/>
+                <w:vAlign w:val="center"/>
+                <w:hideMark/>
+              </w:tcPr>
+              <w:p>
+                <w:pPr>
+                  <w:spacing w:after="0" w:line="240" w:lineRule="auto"/>
+                  <w:jc w:val="left"/>
+                  <w:rPr>
+                    <w:rFonts w:ascii="Cambria" w:eastAsia="Times New Roman" w:hAnsi="Cambria" w:cs="Times New Roman"/>
+                    <w:b/>
+                    <w:bCs/>
+                    <w:color w:val="000000"/>
+                  </w:rPr>
+                </w:pPr>
+                <w:r>
+                  <w:rPr>
+                    <w:rFonts w:ascii="Cambria" w:eastAsia="Times New Roman" w:hAnsi="Cambria" w:cs="Times New Roman"/>
+                    <w:b/>
+                    <w:bCs/>
+                    <w:color w:val="000000"/>
+                  </w:rPr>
+                  <w:t>Feature</w:t>
+                </w:r>
+              </w:p>
+            </w:tc>
+            <w:tc>
+              <w:tcPr>
+                <w:tcW w:w="1300" w:type="dxa"/>
+                <w:tcBorders>
+                  <w:top w:val="single" w:sz="8" w:space="0" w:color="auto"/>
+                  <w:left w:val="nil"/>
+                  <w:bottom w:val="single" w:sz="4" w:space="0" w:color="auto"/>
+                  <w:right w:val="single" w:sz="8" w:space="0" w:color="auto"/>
+                </w:tcBorders>
+                <w:shd w:val="clear" w:color="000000" w:fill="BDD6EE"/>
+                <w:noWrap/>
+                <w:vAlign w:val="center"/>
+                <w:hideMark/>
+              </w:tcPr>
+              <w:p>
+                <w:pPr>
+                  <w:spacing w:after="0" w:line="240" w:lineRule="auto"/>
+                  <w:jc w:val="left"/>
+                  <w:rPr>
+                    <w:rFonts w:ascii="Cambria" w:eastAsia="Times New Roman" w:hAnsi="Cambria" w:cs="Times New Roman"/>
+                    <w:b/>
+                    <w:bCs/>
+                    <w:color w:val="000000"/>
+                  </w:rPr>
+                </w:pPr>
+                <w:r>
+                  <w:rPr>
+                    <w:rFonts w:ascii="Cambria" w:eastAsia="Times New Roman" w:hAnsi="Cambria" w:cs="Times New Roman"/>
+                    <w:b/>
+                    <w:bCs/>
+                    <w:color w:val="000000"/>
+                  </w:rPr>
+                  <w:t>Status</w:t>
+                </w:r>
+              </w:p>
+            </w:tc>
+          </w:tr>
+          <w:tr>
+            <w:trPr>
+              <w:trHeight w:val="1439"/>
+            </w:trPr>
+            <w:tc>
+              <w:tcPr>
+                <w:tcW w:w="960" w:type="dxa"/>
+                <w:tcBorders>
+                  <w:top w:val="nil"/>
+                  <w:left w:val="single" w:sz="8" w:space="0" w:color="auto"/>
+                  <w:bottom w:val="single" w:sz="4" w:space="0" w:color="auto"/>
+                  <w:right w:val="single" w:sz="4" w:space="0" w:color="auto"/>
+                </w:tcBorders>
+                <w:shd w:val="clear" w:color="auto" w:fill="auto"/>
+                <w:noWrap/>
+                <w:vAlign w:val="center"/>
+              </w:tcPr>
+              <w:p>
+                <w:pPr>
+                  <w:spacing w:after="0" w:line="240" w:lineRule="auto"/>
+                  <w:jc w:val="left"/>
+                  <w:rPr>
+                    <w:rFonts w:ascii="Calibri" w:eastAsia="Times New Roman" w:hAnsi="Calibri" w:cs="Times New Roman"/>
+                    <w:color w:val="000000"/>
+                  </w:rPr>
+                </w:pPr>
+                <w:r>
+                  <w:rPr>
+                    <w:rFonts w:ascii="Calibri" w:eastAsia="Times New Roman" w:hAnsi="Calibri" w:cs="Times New Roman"/>
+                    <w:color w:val="000000"/>
+                  </w:rPr>
+                  <w:t>1</w:t>
+                </w:r>
+              </w:p>
+            </w:tc>
+            <w:tc>
+              <w:tcPr>
+                <w:tcW w:w="3040" w:type="dxa"/>
+                <w:tcBorders>
+                  <w:top w:val="nil"/>
+                  <w:left w:val="nil"/>
+                  <w:bottom w:val="single" w:sz="4" w:space="0" w:color="auto"/>
+                  <w:right w:val="single" w:sz="4" w:space="0" w:color="auto"/>
+                </w:tcBorders>
+                <w:shd w:val="clear" w:color="auto" w:fill="auto"/>
+                <w:noWrap/>
+                <w:vAlign w:val="center"/>
+              </w:tcPr>
+              <w:p>
+                <w:pPr>
+                  <w:jc w:val="left"/>
+                  <w:rPr>
+                    <w:rFonts w:ascii="Calibri" w:eastAsia="Times New Roman" w:hAnsi="Calibri" w:cs="Times New Roman"/>
+                    <w:color w:val="000000"/>
+                  </w:rPr>
+                </w:pPr>
+                <w:r>
+                  <w:rPr>
+                    <w:rFonts w:ascii="Calibri" w:eastAsia="Times New Roman" w:hAnsi="Calibri" w:cs="Times New Roman"/>
+                    <w:color w:val="000000"/>
+                  </w:rPr>
+                  <w:t xml:space="preserve">Child registration using actual parent / guardian RID (this can be waived off since a new user story states it need not be the same parent again) </w:t>
+                </w:r>
+              </w:p>
+              <w:p>
+                <w:pPr>
+                  <w:spacing w:after="0" w:line="240" w:lineRule="auto"/>
+                  <w:jc w:val="left"/>
+                  <w:rPr>
+                    <w:rFonts w:ascii="Calibri" w:eastAsia="Times New Roman" w:hAnsi="Calibri" w:cs="Times New Roman"/>
+                    <w:color w:val="000000"/>
+                  </w:rPr>
+                </w:pPr>
+              </w:p>
+            </w:tc>
+            <w:tc>
+              <w:tcPr>
+                <w:tcW w:w="1300" w:type="dxa"/>
+                <w:tcBorders>
+                  <w:top w:val="nil"/>
+                  <w:left w:val="nil"/>
+                  <w:bottom w:val="single" w:sz="4" w:space="0" w:color="auto"/>
+                  <w:right w:val="single" w:sz="8" w:space="0" w:color="auto"/>
+                </w:tcBorders>
+                <w:shd w:val="clear" w:color="auto" w:fill="auto"/>
+                <w:noWrap/>
+                <w:vAlign w:val="center"/>
+              </w:tcPr>
+              <w:p>
+                <w:pPr>
+                  <w:spacing w:after="0" w:line="240" w:lineRule="auto"/>
+                  <w:jc w:val="left"/>
+                  <w:rPr>
+                    <w:rFonts w:ascii="Calibri" w:eastAsia="Times New Roman" w:hAnsi="Calibri" w:cs="Times New Roman"/>
+                    <w:color w:val="000000"/>
+                  </w:rPr>
+                </w:pPr>
+                <w:r>
+                  <w:rPr>
+                    <w:rFonts w:ascii="Calibri" w:eastAsia="Times New Roman" w:hAnsi="Calibri" w:cs="Times New Roman"/>
+                    <w:color w:val="000000"/>
+                  </w:rPr>
+                  <w:t>To Do</w:t>
+                </w:r>
+              </w:p>
+            </w:tc>
+          </w:tr>
+          <w:tr>
+            <w:trPr>
+              <w:trHeight w:val="300"/>
+            </w:trPr>
+            <w:tc>
+              <w:tcPr>
+                <w:tcW w:w="960" w:type="dxa"/>
+                <w:tcBorders>
+                  <w:top w:val="nil"/>
+                  <w:left w:val="single" w:sz="8" w:space="0" w:color="auto"/>
+                  <w:bottom w:val="single" w:sz="4" w:space="0" w:color="auto"/>
+                  <w:right w:val="single" w:sz="4" w:space="0" w:color="auto"/>
+                </w:tcBorders>
+                <w:shd w:val="clear" w:color="auto" w:fill="auto"/>
+                <w:noWrap/>
+                <w:vAlign w:val="center"/>
+              </w:tcPr>
+              <w:p>
+                <w:pPr>
+                  <w:spacing w:after="0" w:line="240" w:lineRule="auto"/>
+                  <w:jc w:val="left"/>
+                  <w:rPr>
+                    <w:rFonts w:ascii="Calibri" w:eastAsia="Times New Roman" w:hAnsi="Calibri" w:cs="Times New Roman"/>
+                    <w:color w:val="000000"/>
+                  </w:rPr>
+                </w:pPr>
+                <w:r>
+                  <w:rPr>
+                    <w:rFonts w:ascii="Calibri" w:eastAsia="Times New Roman" w:hAnsi="Calibri" w:cs="Times New Roman"/>
+                    <w:color w:val="000000"/>
+                  </w:rPr>
+                  <w:t>2</w:t>
+                </w:r>
+              </w:p>
+            </w:tc>
+            <w:tc>
+              <w:tcPr>
+                <w:tcW w:w="3040" w:type="dxa"/>
+                <w:tcBorders>
+                  <w:top w:val="nil"/>
+                  <w:left w:val="nil"/>
+                  <w:bottom w:val="single" w:sz="4" w:space="0" w:color="auto"/>
+                  <w:right w:val="single" w:sz="4" w:space="0" w:color="auto"/>
+                </w:tcBorders>
+                <w:shd w:val="clear" w:color="auto" w:fill="auto"/>
+                <w:noWrap/>
+                <w:vAlign w:val="center"/>
+              </w:tcPr>
+              <w:p>
+                <w:pPr>
+                  <w:spacing w:after="0" w:line="240" w:lineRule="auto"/>
+                  <w:jc w:val="left"/>
+                  <w:rPr>
+                    <w:rFonts w:ascii="Calibri" w:eastAsia="Times New Roman" w:hAnsi="Calibri" w:cs="Times New Roman"/>
+                    <w:color w:val="000000"/>
+                  </w:rPr>
+                </w:pPr>
+                <w:r>
+                  <w:rPr>
+                    <w:rFonts w:ascii="Calibri" w:eastAsia="Times New Roman" w:hAnsi="Calibri" w:cs="Times New Roman"/>
+                    <w:color w:val="000000"/>
+                  </w:rPr>
+                  <w:t>Device</w:t>
+                </w:r>
+                <w:r>
+                  <w:rPr>
+                    <w:rFonts w:ascii="Calibri" w:eastAsia="Times New Roman" w:hAnsi="Calibri" w:cs="Times New Roman"/>
+                    <w:color w:val="000000"/>
+                  </w:rPr>
+                  <w:t xml:space="preserve"> </w:t>
+                </w:r>
+                <w:r>
+                  <w:rPr>
+                    <w:rFonts w:ascii="Calibri" w:eastAsia="Times New Roman" w:hAnsi="Calibri" w:cs="Times New Roman"/>
+                    <w:color w:val="000000"/>
+                  </w:rPr>
+                  <w:t>mapping and onboarding</w:t>
+                </w:r>
+              </w:p>
+            </w:tc>
+            <w:tc>
+              <w:tcPr>
+                <w:tcW w:w="1300" w:type="dxa"/>
+                <w:tcBorders>
+                  <w:top w:val="nil"/>
+                  <w:left w:val="nil"/>
+                  <w:bottom w:val="single" w:sz="4" w:space="0" w:color="auto"/>
+                  <w:right w:val="single" w:sz="8" w:space="0" w:color="auto"/>
+                </w:tcBorders>
+                <w:shd w:val="clear" w:color="auto" w:fill="auto"/>
+                <w:noWrap/>
+                <w:vAlign w:val="center"/>
+              </w:tcPr>
+              <w:p>
+                <w:pPr>
+                  <w:spacing w:after="0" w:line="240" w:lineRule="auto"/>
+                  <w:jc w:val="left"/>
+                  <w:rPr>
+                    <w:rFonts w:ascii="Calibri" w:eastAsia="Times New Roman" w:hAnsi="Calibri" w:cs="Times New Roman"/>
+                    <w:color w:val="000000"/>
+                  </w:rPr>
+                </w:pPr>
+                <w:r>
+                  <w:rPr>
+                    <w:rFonts w:ascii="Calibri" w:eastAsia="Times New Roman" w:hAnsi="Calibri" w:cs="Times New Roman"/>
+                    <w:color w:val="000000"/>
+                  </w:rPr>
+                  <w:t>To Do</w:t>
+                </w:r>
+              </w:p>
+            </w:tc>
+          </w:tr>
+          <w:tr>
+            <w:trPr>
+              <w:trHeight w:val="300"/>
+            </w:trPr>
+            <w:tc>
+              <w:tcPr>
+                <w:tcW w:w="960" w:type="dxa"/>
+                <w:tcBorders>
+                  <w:top w:val="nil"/>
+                  <w:left w:val="single" w:sz="8" w:space="0" w:color="auto"/>
+                  <w:bottom w:val="single" w:sz="4" w:space="0" w:color="auto"/>
+                  <w:right w:val="single" w:sz="4" w:space="0" w:color="auto"/>
+                </w:tcBorders>
+                <w:shd w:val="clear" w:color="auto" w:fill="auto"/>
+                <w:noWrap/>
+                <w:vAlign w:val="center"/>
+              </w:tcPr>
+              <w:p>
+                <w:pPr>
+                  <w:spacing w:after="0" w:line="240" w:lineRule="auto"/>
+                  <w:jc w:val="left"/>
+                  <w:rPr>
+                    <w:rFonts w:ascii="Calibri" w:eastAsia="Times New Roman" w:hAnsi="Calibri" w:cs="Times New Roman"/>
+                    <w:color w:val="000000"/>
+                  </w:rPr>
+                </w:pPr>
+                <w:r>
+                  <w:rPr>
+                    <w:rFonts w:ascii="Calibri" w:eastAsia="Times New Roman" w:hAnsi="Calibri" w:cs="Times New Roman"/>
+                    <w:color w:val="000000"/>
+                  </w:rPr>
+                  <w:t>3</w:t>
+                </w:r>
+              </w:p>
+            </w:tc>
+            <w:tc>
+              <w:tcPr>
+                <w:tcW w:w="3040" w:type="dxa"/>
+                <w:tcBorders>
+                  <w:top w:val="nil"/>
+                  <w:left w:val="nil"/>
+                  <w:bottom w:val="single" w:sz="4" w:space="0" w:color="auto"/>
+                  <w:right w:val="single" w:sz="4" w:space="0" w:color="auto"/>
+                </w:tcBorders>
+                <w:shd w:val="clear" w:color="auto" w:fill="auto"/>
+                <w:noWrap/>
+                <w:vAlign w:val="center"/>
+              </w:tcPr>
+              <w:p>
+                <w:pPr>
+                  <w:spacing w:after="0" w:line="240" w:lineRule="auto"/>
+                  <w:jc w:val="left"/>
+                  <w:rPr>
+                    <w:rFonts w:ascii="Calibri" w:eastAsia="Times New Roman" w:hAnsi="Calibri" w:cs="Times New Roman"/>
+                    <w:color w:val="000000"/>
+                  </w:rPr>
+                </w:pPr>
+                <w:r>
+                  <w:rPr>
+                    <w:rFonts w:ascii="Calibri" w:eastAsia="Times New Roman" w:hAnsi="Calibri" w:cs="Times New Roman"/>
+                    <w:color w:val="000000"/>
+                  </w:rPr>
+                  <w:t>Mobile number not registered</w:t>
+                </w:r>
+              </w:p>
+            </w:tc>
+            <w:tc>
+              <w:tcPr>
+                <w:tcW w:w="1300" w:type="dxa"/>
+                <w:tcBorders>
+                  <w:top w:val="nil"/>
+                  <w:left w:val="nil"/>
+                  <w:bottom w:val="single" w:sz="4" w:space="0" w:color="auto"/>
+                  <w:right w:val="single" w:sz="8" w:space="0" w:color="auto"/>
+                </w:tcBorders>
+                <w:shd w:val="clear" w:color="auto" w:fill="auto"/>
+                <w:noWrap/>
+              </w:tcPr>
+              <w:p>
+                <w:pPr>
+                  <w:jc w:val="left"/>
+                </w:pPr>
+                <w:r>
+                  <w:rPr>
+                    <w:rFonts w:ascii="Calibri" w:eastAsia="Times New Roman" w:hAnsi="Calibri" w:cs="Times New Roman"/>
+                    <w:color w:val="000000"/>
+                  </w:rPr>
+                  <w:t>To Do</w:t>
+                </w:r>
+              </w:p>
+            </w:tc>
+          </w:tr>
+          <w:tr>
+            <w:trPr>
+              <w:trHeight w:val="620"/>
+            </w:trPr>
+            <w:tc>
+              <w:tcPr>
+                <w:tcW w:w="960" w:type="dxa"/>
+                <w:tcBorders>
+                  <w:top w:val="nil"/>
+                  <w:left w:val="single" w:sz="8" w:space="0" w:color="auto"/>
+                  <w:bottom w:val="single" w:sz="4" w:space="0" w:color="auto"/>
+                  <w:right w:val="single" w:sz="4" w:space="0" w:color="auto"/>
+                </w:tcBorders>
+                <w:shd w:val="clear" w:color="auto" w:fill="auto"/>
+                <w:noWrap/>
+                <w:vAlign w:val="center"/>
+              </w:tcPr>
+              <w:p>
+                <w:pPr>
+                  <w:spacing w:after="0" w:line="240" w:lineRule="auto"/>
+                  <w:jc w:val="left"/>
+                  <w:rPr>
+                    <w:rFonts w:ascii="Calibri" w:eastAsia="Times New Roman" w:hAnsi="Calibri" w:cs="Times New Roman"/>
+                    <w:color w:val="000000"/>
+                  </w:rPr>
+                </w:pPr>
+                <w:r>
+                  <w:rPr>
+                    <w:rFonts w:ascii="Calibri" w:eastAsia="Times New Roman" w:hAnsi="Calibri" w:cs="Times New Roman"/>
+                    <w:color w:val="000000"/>
+                  </w:rPr>
+                  <w:t>4</w:t>
+                </w:r>
+              </w:p>
+            </w:tc>
+            <w:tc>
+              <w:tcPr>
+                <w:tcW w:w="3040" w:type="dxa"/>
+                <w:tcBorders>
+                  <w:top w:val="nil"/>
+                  <w:left w:val="nil"/>
+                  <w:bottom w:val="single" w:sz="4" w:space="0" w:color="auto"/>
+                  <w:right w:val="single" w:sz="4" w:space="0" w:color="auto"/>
+                </w:tcBorders>
+                <w:shd w:val="clear" w:color="auto" w:fill="auto"/>
+                <w:noWrap/>
+                <w:vAlign w:val="center"/>
+              </w:tcPr>
+              <w:p>
+                <w:pPr>
+                  <w:jc w:val="left"/>
+                  <w:rPr>
+                    <w:rFonts w:ascii="Calibri" w:eastAsia="Times New Roman" w:hAnsi="Calibri" w:cs="Times New Roman"/>
+                    <w:color w:val="000000"/>
+                  </w:rPr>
+                </w:pPr>
+                <w:r>
+                  <w:rPr>
+                    <w:rFonts w:ascii="Calibri" w:eastAsia="Times New Roman" w:hAnsi="Calibri" w:cs="Times New Roman"/>
+                    <w:color w:val="000000"/>
+                  </w:rPr>
+                  <w:t xml:space="preserve">Biometric capture and authentication </w:t>
+                </w:r>
+              </w:p>
+              <w:p>
+                <w:pPr>
+                  <w:spacing w:after="0" w:line="240" w:lineRule="auto"/>
+                  <w:jc w:val="left"/>
+                  <w:rPr>
+                    <w:rFonts w:ascii="Calibri" w:eastAsia="Times New Roman" w:hAnsi="Calibri" w:cs="Times New Roman"/>
+                    <w:color w:val="000000"/>
+                  </w:rPr>
+                </w:pPr>
+              </w:p>
+            </w:tc>
+            <w:tc>
+              <w:tcPr>
+                <w:tcW w:w="1300" w:type="dxa"/>
+                <w:tcBorders>
+                  <w:top w:val="nil"/>
+                  <w:left w:val="nil"/>
+                  <w:bottom w:val="single" w:sz="4" w:space="0" w:color="auto"/>
+                  <w:right w:val="single" w:sz="8" w:space="0" w:color="auto"/>
+                </w:tcBorders>
+                <w:shd w:val="clear" w:color="auto" w:fill="auto"/>
+                <w:noWrap/>
+              </w:tcPr>
+              <w:p>
+                <w:pPr>
+                  <w:jc w:val="left"/>
+                </w:pPr>
+                <w:r>
+                  <w:rPr>
+                    <w:rFonts w:ascii="Calibri" w:eastAsia="Times New Roman" w:hAnsi="Calibri" w:cs="Times New Roman"/>
+                    <w:color w:val="000000"/>
+                  </w:rPr>
+                  <w:t>To Do</w:t>
+                </w:r>
+              </w:p>
+            </w:tc>
+          </w:tr>
+          <w:tr>
+            <w:trPr>
+              <w:trHeight w:val="300"/>
+            </w:trPr>
+            <w:tc>
+              <w:tcPr>
+                <w:tcW w:w="960" w:type="dxa"/>
+                <w:tcBorders>
+                  <w:top w:val="nil"/>
+                  <w:left w:val="single" w:sz="8" w:space="0" w:color="auto"/>
+                  <w:bottom w:val="single" w:sz="4" w:space="0" w:color="auto"/>
+                  <w:right w:val="single" w:sz="4" w:space="0" w:color="auto"/>
+                </w:tcBorders>
+                <w:shd w:val="clear" w:color="auto" w:fill="auto"/>
+                <w:noWrap/>
+                <w:vAlign w:val="center"/>
+              </w:tcPr>
+              <w:p>
+                <w:pPr>
+                  <w:spacing w:after="0" w:line="240" w:lineRule="auto"/>
+                  <w:jc w:val="left"/>
+                  <w:rPr>
+                    <w:rFonts w:ascii="Calibri" w:eastAsia="Times New Roman" w:hAnsi="Calibri" w:cs="Times New Roman"/>
+                    <w:color w:val="000000"/>
+                  </w:rPr>
+                </w:pPr>
+                <w:r>
+                  <w:rPr>
+                    <w:rFonts w:ascii="Calibri" w:eastAsia="Times New Roman" w:hAnsi="Calibri" w:cs="Times New Roman"/>
+                    <w:color w:val="000000"/>
+                  </w:rPr>
+                  <w:t>5</w:t>
+                </w:r>
+              </w:p>
+            </w:tc>
+            <w:tc>
+              <w:tcPr>
+                <w:tcW w:w="3040" w:type="dxa"/>
+                <w:tcBorders>
+                  <w:top w:val="nil"/>
+                  <w:left w:val="nil"/>
+                  <w:bottom w:val="single" w:sz="4" w:space="0" w:color="auto"/>
+                  <w:right w:val="single" w:sz="4" w:space="0" w:color="auto"/>
+                </w:tcBorders>
+                <w:shd w:val="clear" w:color="auto" w:fill="auto"/>
+                <w:noWrap/>
+                <w:vAlign w:val="center"/>
+              </w:tcPr>
+              <w:p>
+                <w:pPr>
+                  <w:jc w:val="left"/>
+                  <w:rPr>
+                    <w:rFonts w:ascii="Calibri" w:eastAsia="Times New Roman" w:hAnsi="Calibri" w:cs="Times New Roman"/>
+                    <w:color w:val="000000"/>
+                  </w:rPr>
+                </w:pPr>
+                <w:r>
+                  <w:rPr>
+                    <w:rFonts w:ascii="Calibri" w:eastAsia="Times New Roman" w:hAnsi="Calibri" w:cs="Times New Roman"/>
+                    <w:color w:val="000000"/>
+                  </w:rPr>
+                  <w:t>OTP login and authentication</w:t>
+                </w:r>
+              </w:p>
+              <w:p>
+                <w:pPr>
+                  <w:spacing w:after="0" w:line="240" w:lineRule="auto"/>
+                  <w:jc w:val="left"/>
+                  <w:rPr>
+                    <w:rFonts w:ascii="Calibri" w:eastAsia="Times New Roman" w:hAnsi="Calibri" w:cs="Times New Roman"/>
+                    <w:color w:val="000000"/>
+                  </w:rPr>
+                </w:pPr>
+              </w:p>
+            </w:tc>
+            <w:tc>
+              <w:tcPr>
+                <w:tcW w:w="1300" w:type="dxa"/>
+                <w:tcBorders>
+                  <w:top w:val="nil"/>
+                  <w:left w:val="nil"/>
+                  <w:bottom w:val="single" w:sz="4" w:space="0" w:color="auto"/>
+                  <w:right w:val="single" w:sz="8" w:space="0" w:color="auto"/>
+                </w:tcBorders>
+                <w:shd w:val="clear" w:color="auto" w:fill="auto"/>
+                <w:noWrap/>
+              </w:tcPr>
+              <w:p>
+                <w:pPr>
+                  <w:jc w:val="left"/>
+                </w:pPr>
+                <w:r>
+                  <w:rPr>
+                    <w:rFonts w:ascii="Calibri" w:eastAsia="Times New Roman" w:hAnsi="Calibri" w:cs="Times New Roman"/>
+                    <w:color w:val="000000"/>
+                  </w:rPr>
+                  <w:t>To Do</w:t>
+                </w:r>
+              </w:p>
+            </w:tc>
+          </w:tr>
+          <w:tr>
+            <w:trPr>
+              <w:trHeight w:val="300"/>
+            </w:trPr>
+            <w:tc>
+              <w:tcPr>
+                <w:tcW w:w="960" w:type="dxa"/>
+                <w:tcBorders>
+                  <w:top w:val="nil"/>
+                  <w:left w:val="single" w:sz="8" w:space="0" w:color="auto"/>
+                  <w:bottom w:val="single" w:sz="4" w:space="0" w:color="auto"/>
+                  <w:right w:val="single" w:sz="4" w:space="0" w:color="auto"/>
+                </w:tcBorders>
+                <w:shd w:val="clear" w:color="auto" w:fill="auto"/>
+                <w:noWrap/>
+                <w:vAlign w:val="center"/>
+              </w:tcPr>
+              <w:p>
+                <w:pPr>
+                  <w:spacing w:after="0" w:line="240" w:lineRule="auto"/>
+                  <w:jc w:val="left"/>
+                  <w:rPr>
+                    <w:rFonts w:ascii="Calibri" w:eastAsia="Times New Roman" w:hAnsi="Calibri" w:cs="Times New Roman"/>
+                    <w:color w:val="000000"/>
+                  </w:rPr>
+                </w:pPr>
+                <w:r>
+                  <w:rPr>
+                    <w:rFonts w:ascii="Calibri" w:eastAsia="Times New Roman" w:hAnsi="Calibri" w:cs="Times New Roman"/>
+                    <w:color w:val="000000"/>
+                  </w:rPr>
+                  <w:t>6</w:t>
+                </w:r>
+              </w:p>
+            </w:tc>
+            <w:tc>
+              <w:tcPr>
+                <w:tcW w:w="3040" w:type="dxa"/>
+                <w:tcBorders>
+                  <w:top w:val="nil"/>
+                  <w:left w:val="nil"/>
+                  <w:bottom w:val="single" w:sz="4" w:space="0" w:color="auto"/>
+                  <w:right w:val="single" w:sz="4" w:space="0" w:color="auto"/>
+                </w:tcBorders>
+                <w:shd w:val="clear" w:color="auto" w:fill="auto"/>
+                <w:noWrap/>
+                <w:vAlign w:val="center"/>
+              </w:tcPr>
+              <w:p>
+                <w:pPr>
+                  <w:spacing w:after="0" w:line="240" w:lineRule="auto"/>
+                  <w:jc w:val="left"/>
+                  <w:rPr>
+                    <w:rFonts w:ascii="Calibri" w:eastAsia="Times New Roman" w:hAnsi="Calibri" w:cs="Times New Roman"/>
+                    <w:color w:val="000000"/>
+                  </w:rPr>
+                </w:pPr>
+                <w:r>
+                  <w:rPr>
+                    <w:rFonts w:ascii="Calibri" w:eastAsia="Times New Roman" w:hAnsi="Calibri" w:cs="Times New Roman"/>
+                    <w:color w:val="000000"/>
+                  </w:rPr>
+                  <w:t>Reports</w:t>
+                </w:r>
+              </w:p>
+            </w:tc>
+            <w:tc>
+              <w:tcPr>
+                <w:tcW w:w="1300" w:type="dxa"/>
+                <w:tcBorders>
+                  <w:top w:val="nil"/>
+                  <w:left w:val="nil"/>
+                  <w:bottom w:val="single" w:sz="4" w:space="0" w:color="auto"/>
+                  <w:right w:val="single" w:sz="8" w:space="0" w:color="auto"/>
+                </w:tcBorders>
+                <w:shd w:val="clear" w:color="auto" w:fill="auto"/>
+                <w:noWrap/>
+              </w:tcPr>
+              <w:p>
+                <w:pPr>
+                  <w:jc w:val="left"/>
+                </w:pPr>
+                <w:r>
+                  <w:rPr>
+                    <w:rFonts w:ascii="Calibri" w:eastAsia="Times New Roman" w:hAnsi="Calibri" w:cs="Times New Roman"/>
+                    <w:color w:val="000000"/>
+                  </w:rPr>
+                  <w:t>To Do</w:t>
+                </w:r>
+              </w:p>
+            </w:tc>
+          </w:tr>
+          <w:tr>
+            <w:trPr>
+              <w:trHeight w:val="300"/>
+            </w:trPr>
+            <w:tc>
+              <w:tcPr>
+                <w:tcW w:w="960" w:type="dxa"/>
+                <w:tcBorders>
+                  <w:top w:val="nil"/>
+                  <w:left w:val="single" w:sz="8" w:space="0" w:color="auto"/>
+                  <w:bottom w:val="single" w:sz="4" w:space="0" w:color="auto"/>
+                  <w:right w:val="single" w:sz="4" w:space="0" w:color="auto"/>
+                </w:tcBorders>
+                <w:shd w:val="clear" w:color="auto" w:fill="auto"/>
+                <w:noWrap/>
+                <w:vAlign w:val="center"/>
+              </w:tcPr>
+              <w:p>
+                <w:pPr>
+                  <w:spacing w:after="0" w:line="240" w:lineRule="auto"/>
+                  <w:jc w:val="left"/>
+                  <w:rPr>
+                    <w:rFonts w:ascii="Calibri" w:eastAsia="Times New Roman" w:hAnsi="Calibri" w:cs="Times New Roman"/>
+                    <w:color w:val="000000"/>
+                  </w:rPr>
+                </w:pPr>
+                <w:r>
+                  <w:rPr>
+                    <w:rFonts w:ascii="Calibri" w:eastAsia="Times New Roman" w:hAnsi="Calibri" w:cs="Times New Roman"/>
+                    <w:color w:val="000000"/>
+                  </w:rPr>
+                  <w:t>7</w:t>
+                </w:r>
+              </w:p>
+            </w:tc>
+            <w:tc>
+              <w:tcPr>
+                <w:tcW w:w="3040" w:type="dxa"/>
+                <w:tcBorders>
+                  <w:top w:val="nil"/>
+                  <w:left w:val="nil"/>
+                  <w:bottom w:val="single" w:sz="4" w:space="0" w:color="auto"/>
+                  <w:right w:val="single" w:sz="4" w:space="0" w:color="auto"/>
+                </w:tcBorders>
+                <w:shd w:val="clear" w:color="auto" w:fill="auto"/>
+                <w:noWrap/>
+                <w:vAlign w:val="center"/>
+              </w:tcPr>
+              <w:p>
+                <w:pPr>
+                  <w:jc w:val="left"/>
+                  <w:rPr>
+                    <w:rFonts w:ascii="Calibri" w:eastAsia="Times New Roman" w:hAnsi="Calibri" w:cs="Times New Roman"/>
+                    <w:color w:val="000000"/>
+                  </w:rPr>
+                </w:pPr>
+                <w:r>
+                  <w:rPr>
+                    <w:rFonts w:ascii="Calibri" w:eastAsia="Times New Roman" w:hAnsi="Calibri" w:cs="Times New Roman"/>
+                    <w:color w:val="000000"/>
+                  </w:rPr>
+                  <w:t>SMS for acknowledgement, OTP</w:t>
+                </w:r>
+              </w:p>
+              <w:p>
+                <w:pPr>
+                  <w:spacing w:after="0" w:line="240" w:lineRule="auto"/>
+                  <w:jc w:val="left"/>
+                  <w:rPr>
+                    <w:rFonts w:ascii="Calibri" w:eastAsia="Times New Roman" w:hAnsi="Calibri" w:cs="Times New Roman"/>
+                    <w:color w:val="000000"/>
+                  </w:rPr>
+                </w:pPr>
+              </w:p>
+            </w:tc>
+            <w:tc>
+              <w:tcPr>
+                <w:tcW w:w="1300" w:type="dxa"/>
+                <w:tcBorders>
+                  <w:top w:val="nil"/>
+                  <w:left w:val="nil"/>
+                  <w:bottom w:val="single" w:sz="4" w:space="0" w:color="auto"/>
+                  <w:right w:val="single" w:sz="8" w:space="0" w:color="auto"/>
+                </w:tcBorders>
+                <w:shd w:val="clear" w:color="auto" w:fill="auto"/>
+                <w:noWrap/>
+              </w:tcPr>
+              <w:p>
+                <w:pPr>
+                  <w:jc w:val="left"/>
+                </w:pPr>
+                <w:r>
+                  <w:rPr>
+                    <w:rFonts w:ascii="Calibri" w:eastAsia="Times New Roman" w:hAnsi="Calibri" w:cs="Times New Roman"/>
+                    <w:color w:val="000000"/>
+                  </w:rPr>
+                  <w:t>To Do</w:t>
+                </w:r>
+              </w:p>
+            </w:tc>
+          </w:tr>
+          <w:tr>
+            <w:trPr>
+              <w:trHeight w:val="300"/>
+            </w:trPr>
+            <w:tc>
+              <w:tcPr>
+                <w:tcW w:w="960" w:type="dxa"/>
+                <w:tcBorders>
+                  <w:top w:val="nil"/>
+                  <w:left w:val="single" w:sz="8" w:space="0" w:color="auto"/>
+                  <w:bottom w:val="single" w:sz="4" w:space="0" w:color="auto"/>
+                  <w:right w:val="single" w:sz="4" w:space="0" w:color="auto"/>
+                </w:tcBorders>
+                <w:shd w:val="clear" w:color="auto" w:fill="auto"/>
+                <w:noWrap/>
+                <w:vAlign w:val="center"/>
+              </w:tcPr>
+              <w:p>
+                <w:pPr>
+                  <w:spacing w:after="0" w:line="240" w:lineRule="auto"/>
+                  <w:jc w:val="left"/>
+                  <w:rPr>
+                    <w:rFonts w:ascii="Calibri" w:eastAsia="Times New Roman" w:hAnsi="Calibri" w:cs="Times New Roman"/>
+                    <w:color w:val="000000"/>
+                  </w:rPr>
+                </w:pPr>
+                <w:r>
+                  <w:rPr>
+                    <w:rFonts w:ascii="Calibri" w:eastAsia="Times New Roman" w:hAnsi="Calibri" w:cs="Times New Roman"/>
+                    <w:color w:val="000000"/>
+                  </w:rPr>
+                  <w:t>8</w:t>
+                </w:r>
+              </w:p>
+            </w:tc>
+            <w:tc>
+              <w:tcPr>
+                <w:tcW w:w="3040" w:type="dxa"/>
+                <w:tcBorders>
+                  <w:top w:val="nil"/>
+                  <w:left w:val="nil"/>
+                  <w:bottom w:val="single" w:sz="4" w:space="0" w:color="auto"/>
+                  <w:right w:val="single" w:sz="4" w:space="0" w:color="auto"/>
+                </w:tcBorders>
+                <w:shd w:val="clear" w:color="auto" w:fill="auto"/>
+                <w:noWrap/>
+                <w:vAlign w:val="center"/>
+              </w:tcPr>
+              <w:p>
+                <w:pPr>
+                  <w:spacing w:after="0" w:line="240" w:lineRule="auto"/>
+                  <w:jc w:val="left"/>
+                  <w:rPr>
+                    <w:rFonts w:ascii="Calibri" w:eastAsia="Times New Roman" w:hAnsi="Calibri" w:cs="Times New Roman"/>
+                    <w:color w:val="000000"/>
+                  </w:rPr>
+                </w:pPr>
+                <w:r>
+                  <w:rPr>
+                    <w:rFonts w:ascii="Calibri" w:eastAsia="Times New Roman" w:hAnsi="Calibri" w:cs="Times New Roman"/>
+                    <w:color w:val="000000"/>
+                  </w:rPr>
+                  <w:t>No download symbol for PRID packets into reg client</w:t>
+                </w:r>
+              </w:p>
+            </w:tc>
+            <w:tc>
+              <w:tcPr>
+                <w:tcW w:w="1300" w:type="dxa"/>
+                <w:tcBorders>
+                  <w:top w:val="nil"/>
+                  <w:left w:val="nil"/>
+                  <w:bottom w:val="single" w:sz="4" w:space="0" w:color="auto"/>
+                  <w:right w:val="single" w:sz="8" w:space="0" w:color="auto"/>
+                </w:tcBorders>
+                <w:shd w:val="clear" w:color="auto" w:fill="auto"/>
+                <w:noWrap/>
+              </w:tcPr>
+              <w:p>
+                <w:pPr>
+                  <w:jc w:val="left"/>
+                </w:pPr>
+                <w:r>
+                  <w:rPr>
+                    <w:rFonts w:ascii="Calibri" w:eastAsia="Times New Roman" w:hAnsi="Calibri" w:cs="Times New Roman"/>
+                    <w:color w:val="000000"/>
+                  </w:rPr>
+                  <w:t>To Do</w:t>
+                </w:r>
+              </w:p>
+            </w:tc>
+          </w:tr>
+          <w:tr>
+            <w:trPr>
+              <w:trHeight w:val="300"/>
+            </w:trPr>
+            <w:tc>
+              <w:tcPr>
+                <w:tcW w:w="960" w:type="dxa"/>
+                <w:tcBorders>
+                  <w:top w:val="nil"/>
+                  <w:left w:val="single" w:sz="8" w:space="0" w:color="auto"/>
+                  <w:bottom w:val="single" w:sz="4" w:space="0" w:color="auto"/>
+                  <w:right w:val="single" w:sz="4" w:space="0" w:color="auto"/>
+                </w:tcBorders>
+                <w:shd w:val="clear" w:color="auto" w:fill="auto"/>
+                <w:noWrap/>
+                <w:vAlign w:val="center"/>
+              </w:tcPr>
+              <w:p>
+                <w:pPr>
+                  <w:spacing w:after="0" w:line="240" w:lineRule="auto"/>
+                  <w:jc w:val="left"/>
+                  <w:rPr>
+                    <w:rFonts w:ascii="Calibri" w:eastAsia="Times New Roman" w:hAnsi="Calibri" w:cs="Times New Roman"/>
+                    <w:color w:val="000000"/>
+                  </w:rPr>
+                </w:pPr>
+                <w:r>
+                  <w:rPr>
+                    <w:rFonts w:ascii="Calibri" w:eastAsia="Times New Roman" w:hAnsi="Calibri" w:cs="Times New Roman"/>
+                    <w:color w:val="000000"/>
+                  </w:rPr>
+                  <w:t>9</w:t>
+                </w:r>
+              </w:p>
+            </w:tc>
+            <w:tc>
+              <w:tcPr>
+                <w:tcW w:w="3040" w:type="dxa"/>
+                <w:tcBorders>
+                  <w:top w:val="nil"/>
+                  <w:left w:val="nil"/>
+                  <w:bottom w:val="single" w:sz="4" w:space="0" w:color="auto"/>
+                  <w:right w:val="single" w:sz="4" w:space="0" w:color="auto"/>
+                </w:tcBorders>
+                <w:shd w:val="clear" w:color="auto" w:fill="auto"/>
+                <w:noWrap/>
+                <w:vAlign w:val="center"/>
+              </w:tcPr>
+              <w:p>
+                <w:pPr>
+                  <w:spacing w:after="0" w:line="240" w:lineRule="auto"/>
+                  <w:jc w:val="left"/>
+                  <w:rPr>
+                    <w:rFonts w:ascii="Calibri" w:eastAsia="Times New Roman" w:hAnsi="Calibri" w:cs="Times New Roman"/>
+                    <w:color w:val="000000"/>
+                  </w:rPr>
+                </w:pPr>
+                <w:r>
+                  <w:rPr>
+                    <w:rFonts w:ascii="Calibri" w:eastAsia="Times New Roman" w:hAnsi="Calibri" w:cs="Times New Roman"/>
+                    <w:color w:val="000000"/>
+                  </w:rPr>
+                  <w:t>Implementation of quality for photo is not completed</w:t>
+                </w:r>
+              </w:p>
+            </w:tc>
+            <w:tc>
+              <w:tcPr>
+                <w:tcW w:w="1300" w:type="dxa"/>
+                <w:tcBorders>
+                  <w:top w:val="nil"/>
+                  <w:left w:val="nil"/>
+                  <w:bottom w:val="single" w:sz="4" w:space="0" w:color="auto"/>
+                  <w:right w:val="single" w:sz="8" w:space="0" w:color="auto"/>
+                </w:tcBorders>
+                <w:shd w:val="clear" w:color="auto" w:fill="auto"/>
+                <w:noWrap/>
+              </w:tcPr>
+              <w:p>
+                <w:pPr>
+                  <w:jc w:val="left"/>
+                </w:pPr>
+                <w:r>
+                  <w:rPr>
+                    <w:rFonts w:ascii="Calibri" w:eastAsia="Times New Roman" w:hAnsi="Calibri" w:cs="Times New Roman"/>
+                    <w:color w:val="000000"/>
+                  </w:rPr>
+                  <w:t>To Do</w:t>
+                </w:r>
+              </w:p>
+            </w:tc>
+          </w:tr>
+          <w:tr>
+            <w:trPr>
+              <w:trHeight w:val="300"/>
+            </w:trPr>
+            <w:tc>
+              <w:tcPr>
+                <w:tcW w:w="960" w:type="dxa"/>
+                <w:tcBorders>
+                  <w:top w:val="nil"/>
+                  <w:left w:val="single" w:sz="8" w:space="0" w:color="auto"/>
+                  <w:bottom w:val="single" w:sz="4" w:space="0" w:color="auto"/>
+                  <w:right w:val="single" w:sz="4" w:space="0" w:color="auto"/>
+                </w:tcBorders>
+                <w:shd w:val="clear" w:color="auto" w:fill="auto"/>
+                <w:noWrap/>
+                <w:vAlign w:val="center"/>
+              </w:tcPr>
+              <w:p>
+                <w:pPr>
+                  <w:spacing w:after="0" w:line="240" w:lineRule="auto"/>
+                  <w:jc w:val="left"/>
+                  <w:rPr>
+                    <w:rFonts w:ascii="Calibri" w:eastAsia="Times New Roman" w:hAnsi="Calibri" w:cs="Times New Roman"/>
+                    <w:color w:val="000000"/>
+                  </w:rPr>
+                </w:pPr>
+                <w:r>
+                  <w:rPr>
+                    <w:rFonts w:ascii="Calibri" w:eastAsia="Times New Roman" w:hAnsi="Calibri" w:cs="Times New Roman"/>
+                    <w:color w:val="000000"/>
+                  </w:rPr>
+                  <w:t>10</w:t>
+                </w:r>
+              </w:p>
+            </w:tc>
+            <w:tc>
+              <w:tcPr>
+                <w:tcW w:w="3040" w:type="dxa"/>
+                <w:tcBorders>
+                  <w:top w:val="nil"/>
+                  <w:left w:val="nil"/>
+                  <w:bottom w:val="single" w:sz="4" w:space="0" w:color="auto"/>
+                  <w:right w:val="single" w:sz="4" w:space="0" w:color="auto"/>
+                </w:tcBorders>
+                <w:shd w:val="clear" w:color="auto" w:fill="auto"/>
+                <w:noWrap/>
+                <w:vAlign w:val="center"/>
+              </w:tcPr>
+              <w:p>
+                <w:pPr>
+                  <w:jc w:val="left"/>
+                  <w:rPr>
+                    <w:rFonts w:ascii="Calibri" w:eastAsia="Times New Roman" w:hAnsi="Calibri" w:cs="Times New Roman"/>
+                    <w:color w:val="000000"/>
+                  </w:rPr>
+                </w:pPr>
+                <w:r>
+                  <w:rPr>
+                    <w:rFonts w:ascii="Calibri" w:eastAsia="Times New Roman" w:hAnsi="Calibri" w:cs="Times New Roman"/>
+                    <w:color w:val="000000"/>
+                  </w:rPr>
+                  <w:t xml:space="preserve"> Upload from external device</w:t>
+                </w:r>
+              </w:p>
+              <w:p>
+                <w:pPr>
+                  <w:spacing w:after="0" w:line="240" w:lineRule="auto"/>
+                  <w:jc w:val="left"/>
+                  <w:rPr>
+                    <w:rFonts w:ascii="Calibri" w:eastAsia="Times New Roman" w:hAnsi="Calibri" w:cs="Times New Roman"/>
+                    <w:color w:val="000000"/>
+                  </w:rPr>
+                </w:pPr>
+              </w:p>
+            </w:tc>
+            <w:tc>
+              <w:tcPr>
+                <w:tcW w:w="1300" w:type="dxa"/>
+                <w:tcBorders>
+                  <w:top w:val="nil"/>
+                  <w:left w:val="nil"/>
+                  <w:bottom w:val="single" w:sz="4" w:space="0" w:color="auto"/>
+                  <w:right w:val="single" w:sz="8" w:space="0" w:color="auto"/>
+                </w:tcBorders>
+                <w:shd w:val="clear" w:color="auto" w:fill="auto"/>
+                <w:noWrap/>
+              </w:tcPr>
+              <w:p>
+                <w:pPr>
+                  <w:jc w:val="left"/>
+                </w:pPr>
+                <w:r>
+                  <w:rPr>
+                    <w:rFonts w:ascii="Calibri" w:eastAsia="Times New Roman" w:hAnsi="Calibri" w:cs="Times New Roman"/>
+                    <w:color w:val="000000"/>
+                  </w:rPr>
+                  <w:t>To Do</w:t>
+                </w:r>
+              </w:p>
+            </w:tc>
+          </w:tr>
+          <w:tr>
+            <w:trPr>
+              <w:trHeight w:val="300"/>
+            </w:trPr>
+            <w:tc>
+              <w:tcPr>
+                <w:tcW w:w="960" w:type="dxa"/>
+                <w:tcBorders>
+                  <w:top w:val="nil"/>
+                  <w:left w:val="single" w:sz="8" w:space="0" w:color="auto"/>
+                  <w:bottom w:val="single" w:sz="4" w:space="0" w:color="auto"/>
+                  <w:right w:val="single" w:sz="4" w:space="0" w:color="auto"/>
+                </w:tcBorders>
+                <w:shd w:val="clear" w:color="auto" w:fill="auto"/>
+                <w:noWrap/>
+                <w:vAlign w:val="center"/>
+              </w:tcPr>
+              <w:p>
+                <w:pPr>
+                  <w:spacing w:after="0" w:line="240" w:lineRule="auto"/>
+                  <w:jc w:val="left"/>
+                  <w:rPr>
+                    <w:rFonts w:ascii="Calibri" w:eastAsia="Times New Roman" w:hAnsi="Calibri" w:cs="Times New Roman"/>
+                    <w:color w:val="000000"/>
+                  </w:rPr>
+                </w:pPr>
+                <w:r>
+                  <w:rPr>
+                    <w:rFonts w:ascii="Calibri" w:eastAsia="Times New Roman" w:hAnsi="Calibri" w:cs="Times New Roman"/>
+                    <w:color w:val="000000"/>
+                  </w:rPr>
+                  <w:t>11</w:t>
+                </w:r>
+              </w:p>
+            </w:tc>
+            <w:tc>
+              <w:tcPr>
+                <w:tcW w:w="3040" w:type="dxa"/>
+                <w:tcBorders>
+                  <w:top w:val="nil"/>
+                  <w:left w:val="nil"/>
+                  <w:bottom w:val="single" w:sz="4" w:space="0" w:color="auto"/>
+                  <w:right w:val="single" w:sz="4" w:space="0" w:color="auto"/>
+                </w:tcBorders>
+                <w:shd w:val="clear" w:color="auto" w:fill="auto"/>
+                <w:noWrap/>
+                <w:vAlign w:val="center"/>
+              </w:tcPr>
+              <w:p>
+                <w:pPr>
+                  <w:spacing w:after="0" w:line="240" w:lineRule="auto"/>
+                  <w:jc w:val="left"/>
+                  <w:rPr>
+                    <w:rFonts w:ascii="Calibri" w:eastAsia="Times New Roman" w:hAnsi="Calibri" w:cs="Times New Roman"/>
+                    <w:color w:val="000000"/>
+                  </w:rPr>
+                </w:pPr>
+                <w:r>
+                  <w:rPr>
+                    <w:rFonts w:ascii="Calibri" w:eastAsia="Times New Roman" w:hAnsi="Calibri" w:cs="Times New Roman"/>
+                    <w:color w:val="000000"/>
+                  </w:rPr>
+                  <w:t>UIN update and new registration for child with proper flow</w:t>
+                </w:r>
+              </w:p>
+            </w:tc>
+            <w:tc>
+              <w:tcPr>
+                <w:tcW w:w="1300" w:type="dxa"/>
+                <w:tcBorders>
+                  <w:top w:val="nil"/>
+                  <w:left w:val="nil"/>
+                  <w:bottom w:val="single" w:sz="4" w:space="0" w:color="auto"/>
+                  <w:right w:val="single" w:sz="8" w:space="0" w:color="auto"/>
+                </w:tcBorders>
+                <w:shd w:val="clear" w:color="auto" w:fill="auto"/>
+                <w:noWrap/>
+              </w:tcPr>
+              <w:p>
+                <w:pPr>
+                  <w:jc w:val="left"/>
+                </w:pPr>
+                <w:r>
+                  <w:rPr>
+                    <w:rFonts w:ascii="Calibri" w:eastAsia="Times New Roman" w:hAnsi="Calibri" w:cs="Times New Roman"/>
+                    <w:color w:val="000000"/>
+                  </w:rPr>
+                  <w:t>To Do</w:t>
+                </w:r>
+              </w:p>
+            </w:tc>
+          </w:tr>
+          <w:tr>
+            <w:trPr>
+              <w:trHeight w:val="300"/>
+            </w:trPr>
+            <w:tc>
+              <w:tcPr>
+                <w:tcW w:w="960" w:type="dxa"/>
+                <w:tcBorders>
+                  <w:top w:val="nil"/>
+                  <w:left w:val="single" w:sz="8" w:space="0" w:color="auto"/>
+                  <w:bottom w:val="single" w:sz="4" w:space="0" w:color="auto"/>
+                  <w:right w:val="single" w:sz="4" w:space="0" w:color="auto"/>
+                </w:tcBorders>
+                <w:shd w:val="clear" w:color="auto" w:fill="auto"/>
+                <w:noWrap/>
+                <w:vAlign w:val="center"/>
+              </w:tcPr>
+              <w:p>
+                <w:pPr>
+                  <w:spacing w:after="0" w:line="240" w:lineRule="auto"/>
+                  <w:jc w:val="left"/>
+                  <w:rPr>
+                    <w:rFonts w:ascii="Calibri" w:eastAsia="Times New Roman" w:hAnsi="Calibri" w:cs="Times New Roman"/>
+                    <w:color w:val="000000"/>
+                  </w:rPr>
+                </w:pPr>
+                <w:r>
+                  <w:rPr>
+                    <w:rFonts w:ascii="Calibri" w:eastAsia="Times New Roman" w:hAnsi="Calibri" w:cs="Times New Roman"/>
+                    <w:color w:val="000000"/>
+                  </w:rPr>
+                  <w:t>12</w:t>
+                </w:r>
+              </w:p>
+            </w:tc>
+            <w:tc>
+              <w:tcPr>
+                <w:tcW w:w="3040" w:type="dxa"/>
+                <w:tcBorders>
+                  <w:top w:val="nil"/>
+                  <w:left w:val="nil"/>
+                  <w:bottom w:val="single" w:sz="4" w:space="0" w:color="auto"/>
+                  <w:right w:val="single" w:sz="4" w:space="0" w:color="auto"/>
+                </w:tcBorders>
+                <w:shd w:val="clear" w:color="auto" w:fill="auto"/>
+                <w:noWrap/>
+                <w:vAlign w:val="center"/>
+              </w:tcPr>
+              <w:p>
+                <w:pPr>
+                  <w:spacing w:after="0" w:line="240" w:lineRule="auto"/>
+                  <w:jc w:val="left"/>
+                  <w:rPr>
+                    <w:rFonts w:ascii="Calibri" w:eastAsia="Times New Roman" w:hAnsi="Calibri" w:cs="Times New Roman"/>
+                    <w:color w:val="000000"/>
+                  </w:rPr>
+                </w:pPr>
+                <w:r>
+                  <w:rPr>
+                    <w:rFonts w:ascii="Calibri" w:eastAsia="Times New Roman" w:hAnsi="Calibri" w:cs="Times New Roman"/>
+                    <w:color w:val="000000"/>
+                  </w:rPr>
+                  <w:t>UIN as an integration scenario</w:t>
+                </w:r>
+              </w:p>
+            </w:tc>
+            <w:tc>
+              <w:tcPr>
+                <w:tcW w:w="1300" w:type="dxa"/>
+                <w:tcBorders>
+                  <w:top w:val="nil"/>
+                  <w:left w:val="nil"/>
+                  <w:bottom w:val="single" w:sz="4" w:space="0" w:color="auto"/>
+                  <w:right w:val="single" w:sz="8" w:space="0" w:color="auto"/>
+                </w:tcBorders>
+                <w:shd w:val="clear" w:color="auto" w:fill="auto"/>
+                <w:noWrap/>
+              </w:tcPr>
+              <w:p>
+                <w:pPr>
+                  <w:jc w:val="left"/>
+                </w:pPr>
+                <w:r>
+                  <w:rPr>
+                    <w:rFonts w:ascii="Calibri" w:eastAsia="Times New Roman" w:hAnsi="Calibri" w:cs="Times New Roman"/>
+                    <w:color w:val="000000"/>
+                  </w:rPr>
+                  <w:t>To Do</w:t>
+                </w:r>
+              </w:p>
+            </w:tc>
+          </w:tr>
+          <w:tr>
+            <w:trPr>
+              <w:trHeight w:val="60"/>
+            </w:trPr>
+            <w:tc>
+              <w:tcPr>
+                <w:tcW w:w="960" w:type="dxa"/>
+                <w:tcBorders>
+                  <w:top w:val="nil"/>
+                  <w:left w:val="single" w:sz="8" w:space="0" w:color="auto"/>
+                  <w:bottom w:val="single" w:sz="4" w:space="0" w:color="auto"/>
+                  <w:right w:val="single" w:sz="4" w:space="0" w:color="auto"/>
+                </w:tcBorders>
+                <w:shd w:val="clear" w:color="auto" w:fill="auto"/>
+                <w:noWrap/>
+                <w:vAlign w:val="center"/>
+              </w:tcPr>
+              <w:p>
+                <w:pPr>
+                  <w:spacing w:after="0" w:line="240" w:lineRule="auto"/>
+                  <w:jc w:val="left"/>
+                  <w:rPr>
+                    <w:rFonts w:ascii="Calibri" w:eastAsia="Times New Roman" w:hAnsi="Calibri" w:cs="Times New Roman"/>
+                    <w:color w:val="000000"/>
+                  </w:rPr>
+                </w:pPr>
+                <w:r>
+                  <w:rPr>
+                    <w:rFonts w:ascii="Calibri" w:eastAsia="Times New Roman" w:hAnsi="Calibri" w:cs="Times New Roman"/>
+                    <w:color w:val="000000"/>
+                  </w:rPr>
+                  <w:t>13</w:t>
+                </w:r>
+              </w:p>
+            </w:tc>
+            <w:tc>
+              <w:tcPr>
+                <w:tcW w:w="3040" w:type="dxa"/>
+                <w:tcBorders>
+                  <w:top w:val="nil"/>
+                  <w:left w:val="nil"/>
+                  <w:bottom w:val="single" w:sz="4" w:space="0" w:color="auto"/>
+                  <w:right w:val="single" w:sz="4" w:space="0" w:color="auto"/>
+                </w:tcBorders>
+                <w:shd w:val="clear" w:color="auto" w:fill="auto"/>
+                <w:noWrap/>
+                <w:vAlign w:val="center"/>
+              </w:tcPr>
+              <w:p>
+                <w:pPr>
+                  <w:spacing w:after="0" w:line="240" w:lineRule="auto"/>
+                  <w:jc w:val="left"/>
+                  <w:rPr>
+                    <w:rFonts w:ascii="Calibri" w:eastAsia="Times New Roman" w:hAnsi="Calibri" w:cs="Times New Roman"/>
+                    <w:color w:val="000000"/>
+                  </w:rPr>
+                </w:pPr>
+                <w:r>
+                  <w:rPr>
+                    <w:rFonts w:ascii="Calibri" w:eastAsia="Times New Roman" w:hAnsi="Calibri" w:cs="Times New Roman"/>
+                    <w:color w:val="000000"/>
+                  </w:rPr>
+                  <w:t>Initial setup build</w:t>
+                </w:r>
+              </w:p>
+              <w:p>
+                <w:pPr>
+                  <w:spacing w:after="0" w:line="240" w:lineRule="auto"/>
+                  <w:jc w:val="left"/>
+                  <w:rPr>
+                    <w:rFonts w:ascii="Calibri" w:eastAsia="Times New Roman" w:hAnsi="Calibri" w:cs="Times New Roman"/>
+                    <w:color w:val="000000"/>
+                  </w:rPr>
+                </w:pPr>
+              </w:p>
+            </w:tc>
+            <w:tc>
+              <w:tcPr>
+                <w:tcW w:w="1300" w:type="dxa"/>
+                <w:tcBorders>
+                  <w:top w:val="nil"/>
+                  <w:left w:val="nil"/>
+                  <w:bottom w:val="single" w:sz="4" w:space="0" w:color="auto"/>
+                  <w:right w:val="single" w:sz="8" w:space="0" w:color="auto"/>
+                </w:tcBorders>
+                <w:shd w:val="clear" w:color="auto" w:fill="auto"/>
+                <w:noWrap/>
+              </w:tcPr>
+              <w:p>
+                <w:pPr>
+                  <w:jc w:val="left"/>
+                </w:pPr>
+                <w:r>
+                  <w:rPr>
+                    <w:rFonts w:ascii="Calibri" w:eastAsia="Times New Roman" w:hAnsi="Calibri" w:cs="Times New Roman"/>
+                    <w:color w:val="000000"/>
+                  </w:rPr>
+                  <w:t>To Do</w:t>
+                </w:r>
+              </w:p>
+            </w:tc>
+          </w:tr>
+          <w:tr>
+            <w:trPr>
+              <w:trHeight w:val="60"/>
+            </w:trPr>
+            <w:tc>
+              <w:tcPr>
+                <w:tcW w:w="960" w:type="dxa"/>
+                <w:tcBorders>
+                  <w:top w:val="nil"/>
+                  <w:left w:val="single" w:sz="8" w:space="0" w:color="auto"/>
+                  <w:bottom w:val="single" w:sz="4" w:space="0" w:color="auto"/>
+                  <w:right w:val="single" w:sz="4" w:space="0" w:color="auto"/>
+                </w:tcBorders>
+                <w:shd w:val="clear" w:color="auto" w:fill="auto"/>
+                <w:noWrap/>
+                <w:vAlign w:val="center"/>
+              </w:tcPr>
+              <w:p>
+                <w:pPr>
+                  <w:spacing w:after="0" w:line="240" w:lineRule="auto"/>
+                  <w:jc w:val="left"/>
+                  <w:rPr>
+                    <w:rFonts w:ascii="Calibri" w:eastAsia="Times New Roman" w:hAnsi="Calibri" w:cs="Times New Roman"/>
+                    <w:color w:val="000000"/>
+                  </w:rPr>
+                </w:pPr>
+                <w:r>
+                  <w:rPr>
+                    <w:rFonts w:ascii="Calibri" w:eastAsia="Times New Roman" w:hAnsi="Calibri" w:cs="Times New Roman"/>
+                    <w:color w:val="000000"/>
+                  </w:rPr>
+                  <w:t>14</w:t>
+                </w:r>
+              </w:p>
+            </w:tc>
+            <w:tc>
+              <w:tcPr>
+                <w:tcW w:w="3040" w:type="dxa"/>
+                <w:tcBorders>
+                  <w:top w:val="nil"/>
+                  <w:left w:val="nil"/>
+                  <w:bottom w:val="single" w:sz="4" w:space="0" w:color="auto"/>
+                  <w:right w:val="single" w:sz="4" w:space="0" w:color="auto"/>
+                </w:tcBorders>
+                <w:shd w:val="clear" w:color="auto" w:fill="auto"/>
+                <w:noWrap/>
+                <w:vAlign w:val="center"/>
+              </w:tcPr>
+              <w:p>
+                <w:pPr>
+                  <w:spacing w:after="0" w:line="240" w:lineRule="auto"/>
+                  <w:jc w:val="left"/>
+                  <w:rPr>
+                    <w:rFonts w:ascii="Calibri" w:eastAsia="Times New Roman" w:hAnsi="Calibri" w:cs="Times New Roman"/>
+                    <w:color w:val="000000"/>
+                  </w:rPr>
+                </w:pPr>
+                <w:r>
+                  <w:rPr>
+                    <w:rFonts w:ascii="Calibri" w:eastAsia="Times New Roman" w:hAnsi="Calibri" w:cs="Times New Roman"/>
+                    <w:color w:val="000000"/>
+                  </w:rPr>
+                  <w:t>On-hold packets</w:t>
+                </w:r>
+              </w:p>
+            </w:tc>
+            <w:tc>
+              <w:tcPr>
+                <w:tcW w:w="1300" w:type="dxa"/>
+                <w:tcBorders>
+                  <w:top w:val="nil"/>
+                  <w:left w:val="nil"/>
+                  <w:bottom w:val="single" w:sz="4" w:space="0" w:color="auto"/>
+                  <w:right w:val="single" w:sz="8" w:space="0" w:color="auto"/>
+                </w:tcBorders>
+                <w:shd w:val="clear" w:color="auto" w:fill="auto"/>
+                <w:noWrap/>
+              </w:tcPr>
+              <w:p>
+                <w:pPr>
+                  <w:jc w:val="left"/>
+                </w:pPr>
+                <w:r>
+                  <w:rPr>
+                    <w:rFonts w:ascii="Calibri" w:eastAsia="Times New Roman" w:hAnsi="Calibri" w:cs="Times New Roman"/>
+                    <w:color w:val="000000"/>
+                  </w:rPr>
+                  <w:t>To Do</w:t>
+                </w:r>
+              </w:p>
+            </w:tc>
+          </w:tr>
+          <w:tr>
+            <w:trPr>
+              <w:trHeight w:val="60"/>
+            </w:trPr>
+            <w:tc>
+              <w:tcPr>
+                <w:tcW w:w="960" w:type="dxa"/>
+                <w:tcBorders>
+                  <w:top w:val="nil"/>
+                  <w:left w:val="single" w:sz="8" w:space="0" w:color="auto"/>
+                  <w:bottom w:val="single" w:sz="4" w:space="0" w:color="auto"/>
+                  <w:right w:val="single" w:sz="4" w:space="0" w:color="auto"/>
+                </w:tcBorders>
+                <w:shd w:val="clear" w:color="auto" w:fill="auto"/>
+                <w:noWrap/>
+                <w:vAlign w:val="center"/>
+              </w:tcPr>
+              <w:p>
+                <w:pPr>
+                  <w:spacing w:after="0" w:line="240" w:lineRule="auto"/>
+                  <w:jc w:val="left"/>
+                  <w:rPr>
+                    <w:rFonts w:ascii="Calibri" w:eastAsia="Times New Roman" w:hAnsi="Calibri" w:cs="Times New Roman"/>
+                    <w:color w:val="000000"/>
+                  </w:rPr>
+                </w:pPr>
+                <w:r>
+                  <w:rPr>
+                    <w:rFonts w:ascii="Calibri" w:eastAsia="Times New Roman" w:hAnsi="Calibri" w:cs="Times New Roman"/>
+                    <w:color w:val="000000"/>
+                  </w:rPr>
+                  <w:t>15</w:t>
+                </w:r>
+              </w:p>
+            </w:tc>
+            <w:tc>
+              <w:tcPr>
+                <w:tcW w:w="3040" w:type="dxa"/>
+                <w:tcBorders>
+                  <w:top w:val="nil"/>
+                  <w:left w:val="nil"/>
+                  <w:bottom w:val="single" w:sz="4" w:space="0" w:color="auto"/>
+                  <w:right w:val="single" w:sz="4" w:space="0" w:color="auto"/>
+                </w:tcBorders>
+                <w:shd w:val="clear" w:color="auto" w:fill="auto"/>
+                <w:noWrap/>
+                <w:vAlign w:val="center"/>
+              </w:tcPr>
+              <w:p>
+                <w:pPr>
+                  <w:spacing w:after="0" w:line="240" w:lineRule="auto"/>
+                  <w:jc w:val="left"/>
+                  <w:rPr>
+                    <w:rFonts w:ascii="Calibri" w:eastAsia="Times New Roman" w:hAnsi="Calibri" w:cs="Times New Roman"/>
+                    <w:color w:val="000000"/>
+                  </w:rPr>
+                </w:pPr>
+                <w:r>
+                  <w:rPr>
+                    <w:rFonts w:ascii="Calibri" w:eastAsia="Times New Roman" w:hAnsi="Calibri" w:cs="Times New Roman"/>
+                    <w:color w:val="000000"/>
+                  </w:rPr>
+                  <w:t>Introducer related flows</w:t>
+                </w:r>
+              </w:p>
+            </w:tc>
+            <w:tc>
+              <w:tcPr>
+                <w:tcW w:w="1300" w:type="dxa"/>
+                <w:tcBorders>
+                  <w:top w:val="nil"/>
+                  <w:left w:val="nil"/>
+                  <w:bottom w:val="single" w:sz="4" w:space="0" w:color="auto"/>
+                  <w:right w:val="single" w:sz="8" w:space="0" w:color="auto"/>
+                </w:tcBorders>
+                <w:shd w:val="clear" w:color="auto" w:fill="auto"/>
+                <w:noWrap/>
+              </w:tcPr>
+              <w:p>
+                <w:pPr>
+                  <w:jc w:val="left"/>
+                </w:pPr>
+                <w:r>
+                  <w:rPr>
+                    <w:rFonts w:ascii="Calibri" w:eastAsia="Times New Roman" w:hAnsi="Calibri" w:cs="Times New Roman"/>
+                    <w:color w:val="000000"/>
+                  </w:rPr>
+                  <w:t>To Do</w:t>
+                </w:r>
+              </w:p>
+            </w:tc>
+          </w:tr>
+          <w:tr>
+            <w:trPr>
+              <w:trHeight w:val="60"/>
+            </w:trPr>
+            <w:tc>
+              <w:tcPr>
+                <w:tcW w:w="960" w:type="dxa"/>
+                <w:tcBorders>
+                  <w:top w:val="nil"/>
+                  <w:left w:val="single" w:sz="8" w:space="0" w:color="auto"/>
+                  <w:bottom w:val="single" w:sz="4" w:space="0" w:color="auto"/>
+                  <w:right w:val="single" w:sz="4" w:space="0" w:color="auto"/>
+                </w:tcBorders>
+                <w:shd w:val="clear" w:color="auto" w:fill="auto"/>
+                <w:noWrap/>
+                <w:vAlign w:val="center"/>
+              </w:tcPr>
+              <w:p>
+                <w:pPr>
+                  <w:spacing w:after="0" w:line="240" w:lineRule="auto"/>
+                  <w:jc w:val="left"/>
+                  <w:rPr>
+                    <w:rFonts w:ascii="Calibri" w:eastAsia="Times New Roman" w:hAnsi="Calibri" w:cs="Times New Roman"/>
+                    <w:color w:val="000000"/>
+                  </w:rPr>
+                </w:pPr>
+                <w:r>
+                  <w:rPr>
+                    <w:rFonts w:ascii="Calibri" w:eastAsia="Times New Roman" w:hAnsi="Calibri" w:cs="Times New Roman"/>
+                    <w:color w:val="000000"/>
+                  </w:rPr>
+                  <w:t>16</w:t>
+                </w:r>
+              </w:p>
+            </w:tc>
+            <w:tc>
+              <w:tcPr>
+                <w:tcW w:w="3040" w:type="dxa"/>
+                <w:tcBorders>
+                  <w:top w:val="nil"/>
+                  <w:left w:val="nil"/>
+                  <w:bottom w:val="single" w:sz="4" w:space="0" w:color="auto"/>
+                  <w:right w:val="single" w:sz="4" w:space="0" w:color="auto"/>
+                </w:tcBorders>
+                <w:shd w:val="clear" w:color="auto" w:fill="auto"/>
+                <w:noWrap/>
+                <w:vAlign w:val="center"/>
+              </w:tcPr>
+              <w:p>
+                <w:pPr>
+                  <w:spacing w:after="0" w:line="240" w:lineRule="auto"/>
+                  <w:jc w:val="left"/>
+                  <w:rPr>
+                    <w:rFonts w:ascii="Calibri" w:eastAsia="Times New Roman" w:hAnsi="Calibri" w:cs="Times New Roman"/>
+                    <w:color w:val="000000"/>
+                  </w:rPr>
+                </w:pPr>
+                <w:r>
+                  <w:rPr>
+                    <w:rFonts w:ascii="Calibri" w:eastAsia="Times New Roman" w:hAnsi="Calibri" w:cs="Times New Roman"/>
+                    <w:color w:val="000000"/>
+                  </w:rPr>
+                  <w:t>User onboarding biometric authentication</w:t>
+                </w:r>
+              </w:p>
+            </w:tc>
+            <w:tc>
+              <w:tcPr>
+                <w:tcW w:w="1300" w:type="dxa"/>
+                <w:tcBorders>
+                  <w:top w:val="nil"/>
+                  <w:left w:val="nil"/>
+                  <w:bottom w:val="single" w:sz="4" w:space="0" w:color="auto"/>
+                  <w:right w:val="single" w:sz="8" w:space="0" w:color="auto"/>
+                </w:tcBorders>
+                <w:shd w:val="clear" w:color="auto" w:fill="auto"/>
+                <w:noWrap/>
+              </w:tcPr>
+              <w:p>
+                <w:pPr>
+                  <w:jc w:val="left"/>
+                </w:pPr>
+                <w:r>
+                  <w:rPr>
+                    <w:rFonts w:ascii="Calibri" w:eastAsia="Times New Roman" w:hAnsi="Calibri" w:cs="Times New Roman"/>
+                    <w:color w:val="000000"/>
+                  </w:rPr>
+                  <w:t>To Do</w:t>
+                </w:r>
+              </w:p>
+            </w:tc>
+          </w:tr>
+          <w:tr>
+            <w:trPr>
+              <w:trHeight w:val="60"/>
+            </w:trPr>
+            <w:tc>
+              <w:tcPr>
+                <w:tcW w:w="960" w:type="dxa"/>
+                <w:tcBorders>
+                  <w:top w:val="nil"/>
+                  <w:left w:val="single" w:sz="8" w:space="0" w:color="auto"/>
+                  <w:bottom w:val="single" w:sz="4" w:space="0" w:color="auto"/>
+                  <w:right w:val="single" w:sz="4" w:space="0" w:color="auto"/>
+                </w:tcBorders>
+                <w:shd w:val="clear" w:color="auto" w:fill="auto"/>
+                <w:noWrap/>
+                <w:vAlign w:val="center"/>
+              </w:tcPr>
+              <w:p>
+                <w:pPr>
+                  <w:spacing w:after="0" w:line="240" w:lineRule="auto"/>
+                  <w:jc w:val="left"/>
+                  <w:rPr>
+                    <w:rFonts w:ascii="Calibri" w:eastAsia="Times New Roman" w:hAnsi="Calibri" w:cs="Times New Roman"/>
+                    <w:color w:val="000000"/>
+                  </w:rPr>
+                </w:pPr>
+                <w:r>
+                  <w:rPr>
+                    <w:rFonts w:ascii="Calibri" w:eastAsia="Times New Roman" w:hAnsi="Calibri" w:cs="Times New Roman"/>
+                    <w:color w:val="000000"/>
+                  </w:rPr>
+                  <w:t>17</w:t>
+                </w:r>
+              </w:p>
+            </w:tc>
+            <w:tc>
+              <w:tcPr>
+                <w:tcW w:w="3040" w:type="dxa"/>
+                <w:tcBorders>
+                  <w:top w:val="nil"/>
+                  <w:left w:val="nil"/>
+                  <w:bottom w:val="single" w:sz="4" w:space="0" w:color="auto"/>
+                  <w:right w:val="single" w:sz="4" w:space="0" w:color="auto"/>
+                </w:tcBorders>
+                <w:shd w:val="clear" w:color="auto" w:fill="auto"/>
+                <w:noWrap/>
+                <w:vAlign w:val="center"/>
+              </w:tcPr>
+              <w:p>
+                <w:pPr>
+                  <w:spacing w:after="0" w:line="240" w:lineRule="auto"/>
+                  <w:jc w:val="left"/>
+                  <w:rPr>
+                    <w:rFonts w:ascii="Calibri" w:eastAsia="Times New Roman" w:hAnsi="Calibri" w:cs="Times New Roman"/>
+                    <w:color w:val="000000"/>
+                  </w:rPr>
+                </w:pPr>
+                <w:r>
+                  <w:rPr>
+                    <w:rFonts w:ascii="Calibri" w:eastAsia="Times New Roman" w:hAnsi="Calibri" w:cs="Times New Roman"/>
+                    <w:color w:val="000000"/>
+                  </w:rPr>
+                  <w:t>GEO location check</w:t>
+                </w:r>
+              </w:p>
+              <w:p>
+                <w:pPr>
+                  <w:spacing w:after="0" w:line="240" w:lineRule="auto"/>
+                  <w:jc w:val="left"/>
+                  <w:rPr>
+                    <w:rFonts w:ascii="Calibri" w:eastAsia="Times New Roman" w:hAnsi="Calibri" w:cs="Times New Roman"/>
+                    <w:color w:val="000000"/>
+                  </w:rPr>
+                </w:pPr>
+              </w:p>
+            </w:tc>
+            <w:tc>
+              <w:tcPr>
+                <w:tcW w:w="1300" w:type="dxa"/>
+                <w:tcBorders>
+                  <w:top w:val="nil"/>
+                  <w:left w:val="nil"/>
+                  <w:bottom w:val="single" w:sz="4" w:space="0" w:color="auto"/>
+                  <w:right w:val="single" w:sz="8" w:space="0" w:color="auto"/>
+                </w:tcBorders>
+                <w:shd w:val="clear" w:color="auto" w:fill="auto"/>
+                <w:noWrap/>
+              </w:tcPr>
+              <w:p>
+                <w:pPr>
+                  <w:jc w:val="left"/>
+                </w:pPr>
+                <w:r>
+                  <w:rPr>
+                    <w:rFonts w:ascii="Calibri" w:eastAsia="Times New Roman" w:hAnsi="Calibri" w:cs="Times New Roman"/>
+                    <w:color w:val="000000"/>
+                  </w:rPr>
+                  <w:t>To Do</w:t>
+                </w:r>
+              </w:p>
+            </w:tc>
+          </w:tr>
+          <w:tr>
+            <w:trPr>
+              <w:trHeight w:val="60"/>
+            </w:trPr>
+            <w:tc>
+              <w:tcPr>
+                <w:tcW w:w="960" w:type="dxa"/>
+                <w:tcBorders>
+                  <w:top w:val="nil"/>
+                  <w:left w:val="single" w:sz="8" w:space="0" w:color="auto"/>
+                  <w:bottom w:val="single" w:sz="4" w:space="0" w:color="auto"/>
+                  <w:right w:val="single" w:sz="4" w:space="0" w:color="auto"/>
+                </w:tcBorders>
+                <w:shd w:val="clear" w:color="auto" w:fill="auto"/>
+                <w:noWrap/>
+                <w:vAlign w:val="center"/>
+              </w:tcPr>
+              <w:p>
+                <w:pPr>
+                  <w:spacing w:after="0" w:line="240" w:lineRule="auto"/>
+                  <w:jc w:val="left"/>
+                  <w:rPr>
+                    <w:rFonts w:ascii="Calibri" w:eastAsia="Times New Roman" w:hAnsi="Calibri" w:cs="Times New Roman"/>
+                    <w:color w:val="000000"/>
+                  </w:rPr>
+                </w:pPr>
+                <w:r>
+                  <w:rPr>
+                    <w:rFonts w:ascii="Calibri" w:eastAsia="Times New Roman" w:hAnsi="Calibri" w:cs="Times New Roman"/>
+                    <w:color w:val="000000"/>
+                  </w:rPr>
+                  <w:t>18</w:t>
+                </w:r>
+              </w:p>
+            </w:tc>
+            <w:tc>
+              <w:tcPr>
+                <w:tcW w:w="3040" w:type="dxa"/>
+                <w:tcBorders>
+                  <w:top w:val="nil"/>
+                  <w:left w:val="nil"/>
+                  <w:bottom w:val="single" w:sz="4" w:space="0" w:color="auto"/>
+                  <w:right w:val="single" w:sz="4" w:space="0" w:color="auto"/>
+                </w:tcBorders>
+                <w:shd w:val="clear" w:color="auto" w:fill="auto"/>
+                <w:noWrap/>
+                <w:vAlign w:val="center"/>
+              </w:tcPr>
+              <w:p>
+                <w:pPr>
+                  <w:spacing w:after="0" w:line="240" w:lineRule="auto"/>
+                  <w:jc w:val="left"/>
+                  <w:rPr>
+                    <w:rFonts w:ascii="Calibri" w:eastAsia="Times New Roman" w:hAnsi="Calibri" w:cs="Times New Roman"/>
+                    <w:color w:val="000000"/>
+                  </w:rPr>
+                </w:pPr>
+                <w:r>
+                  <w:rPr>
+                    <w:rFonts w:ascii="Calibri" w:eastAsia="Times New Roman" w:hAnsi="Calibri" w:cs="Times New Roman"/>
+                    <w:color w:val="000000"/>
+                  </w:rPr>
+                  <w:t>Dongle not in scope</w:t>
+                </w:r>
+              </w:p>
+              <w:p>
+                <w:pPr>
+                  <w:spacing w:after="0" w:line="240" w:lineRule="auto"/>
+                  <w:jc w:val="left"/>
+                  <w:rPr>
+                    <w:rFonts w:ascii="Calibri" w:eastAsia="Times New Roman" w:hAnsi="Calibri" w:cs="Times New Roman"/>
+                    <w:color w:val="000000"/>
+                  </w:rPr>
+                </w:pPr>
+              </w:p>
+            </w:tc>
+            <w:tc>
+              <w:tcPr>
+                <w:tcW w:w="1300" w:type="dxa"/>
+                <w:tcBorders>
+                  <w:top w:val="nil"/>
+                  <w:left w:val="nil"/>
+                  <w:bottom w:val="single" w:sz="4" w:space="0" w:color="auto"/>
+                  <w:right w:val="single" w:sz="8" w:space="0" w:color="auto"/>
+                </w:tcBorders>
+                <w:shd w:val="clear" w:color="auto" w:fill="auto"/>
+                <w:noWrap/>
+              </w:tcPr>
+              <w:p>
+                <w:pPr>
+                  <w:jc w:val="left"/>
+                </w:pPr>
+                <w:r>
+                  <w:rPr>
+                    <w:rFonts w:ascii="Calibri" w:eastAsia="Times New Roman" w:hAnsi="Calibri" w:cs="Times New Roman"/>
+                    <w:color w:val="000000"/>
+                  </w:rPr>
+                  <w:t>To Do</w:t>
+                </w:r>
+              </w:p>
+            </w:tc>
+          </w:tr>
+          <w:tr>
+            <w:trPr>
+              <w:trHeight w:val="60"/>
+            </w:trPr>
+            <w:tc>
+              <w:tcPr>
+                <w:tcW w:w="960" w:type="dxa"/>
+                <w:tcBorders>
+                  <w:top w:val="nil"/>
+                  <w:left w:val="single" w:sz="8" w:space="0" w:color="auto"/>
+                  <w:bottom w:val="single" w:sz="4" w:space="0" w:color="auto"/>
+                  <w:right w:val="single" w:sz="4" w:space="0" w:color="auto"/>
+                </w:tcBorders>
+                <w:shd w:val="clear" w:color="auto" w:fill="auto"/>
+                <w:noWrap/>
+                <w:vAlign w:val="center"/>
+              </w:tcPr>
+              <w:p>
+                <w:pPr>
+                  <w:spacing w:after="0" w:line="240" w:lineRule="auto"/>
+                  <w:jc w:val="left"/>
+                  <w:rPr>
+                    <w:rFonts w:ascii="Calibri" w:eastAsia="Times New Roman" w:hAnsi="Calibri" w:cs="Times New Roman"/>
+                    <w:color w:val="000000"/>
+                  </w:rPr>
+                </w:pPr>
+                <w:r>
+                  <w:rPr>
+                    <w:rFonts w:ascii="Calibri" w:eastAsia="Times New Roman" w:hAnsi="Calibri" w:cs="Times New Roman"/>
+                    <w:color w:val="000000"/>
+                  </w:rPr>
+                  <w:lastRenderedPageBreak/>
+                  <w:t>19</w:t>
+                </w:r>
+              </w:p>
+            </w:tc>
+            <w:tc>
+              <w:tcPr>
+                <w:tcW w:w="3040" w:type="dxa"/>
+                <w:tcBorders>
+                  <w:top w:val="nil"/>
+                  <w:left w:val="nil"/>
+                  <w:bottom w:val="single" w:sz="4" w:space="0" w:color="auto"/>
+                  <w:right w:val="single" w:sz="4" w:space="0" w:color="auto"/>
+                </w:tcBorders>
+                <w:shd w:val="clear" w:color="auto" w:fill="auto"/>
+                <w:noWrap/>
+                <w:vAlign w:val="center"/>
+              </w:tcPr>
+              <w:p>
+                <w:pPr>
+                  <w:spacing w:after="0" w:line="240" w:lineRule="auto"/>
+                  <w:jc w:val="left"/>
+                  <w:rPr>
+                    <w:rFonts w:ascii="Calibri" w:eastAsia="Times New Roman" w:hAnsi="Calibri" w:cs="Times New Roman"/>
+                    <w:color w:val="000000"/>
+                  </w:rPr>
+                </w:pPr>
+                <w:r>
+                  <w:rPr>
+                    <w:rFonts w:ascii="Calibri" w:eastAsia="Times New Roman" w:hAnsi="Calibri" w:cs="Times New Roman"/>
+                    <w:color w:val="000000"/>
+                  </w:rPr>
+                  <w:t>OS based builds</w:t>
+                </w:r>
+              </w:p>
+              <w:p>
+                <w:pPr>
+                  <w:spacing w:after="0" w:line="240" w:lineRule="auto"/>
+                  <w:jc w:val="left"/>
+                  <w:rPr>
+                    <w:rFonts w:ascii="Calibri" w:eastAsia="Times New Roman" w:hAnsi="Calibri" w:cs="Times New Roman"/>
+                    <w:color w:val="000000"/>
+                  </w:rPr>
+                </w:pPr>
+              </w:p>
+            </w:tc>
+            <w:tc>
+              <w:tcPr>
+                <w:tcW w:w="1300" w:type="dxa"/>
+                <w:tcBorders>
+                  <w:top w:val="nil"/>
+                  <w:left w:val="nil"/>
+                  <w:bottom w:val="single" w:sz="4" w:space="0" w:color="auto"/>
+                  <w:right w:val="single" w:sz="8" w:space="0" w:color="auto"/>
+                </w:tcBorders>
+                <w:shd w:val="clear" w:color="auto" w:fill="auto"/>
+                <w:noWrap/>
+              </w:tcPr>
+              <w:p>
+                <w:pPr>
+                  <w:jc w:val="left"/>
+                </w:pPr>
+                <w:r>
+                  <w:rPr>
+                    <w:rFonts w:ascii="Calibri" w:eastAsia="Times New Roman" w:hAnsi="Calibri" w:cs="Times New Roman"/>
+                    <w:color w:val="000000"/>
+                  </w:rPr>
+                  <w:t>To Do</w:t>
+                </w:r>
+              </w:p>
+            </w:tc>
+            <w:bookmarkStart w:id="1" w:name="_GoBack"/>
+            <w:bookmarkEnd w:id="1"/>
+          </w:tr>
+          <w:tr>
+            <w:trPr>
+              <w:trHeight w:val="60"/>
+            </w:trPr>
+            <w:tc>
+              <w:tcPr>
+                <w:tcW w:w="960" w:type="dxa"/>
+                <w:tcBorders>
+                  <w:top w:val="nil"/>
+                  <w:left w:val="single" w:sz="8" w:space="0" w:color="auto"/>
+                  <w:bottom w:val="single" w:sz="4" w:space="0" w:color="auto"/>
+                  <w:right w:val="single" w:sz="4" w:space="0" w:color="auto"/>
+                </w:tcBorders>
+                <w:shd w:val="clear" w:color="auto" w:fill="auto"/>
+                <w:noWrap/>
+                <w:vAlign w:val="center"/>
+              </w:tcPr>
+              <w:p>
+                <w:pPr>
+                  <w:spacing w:after="0" w:line="240" w:lineRule="auto"/>
+                  <w:jc w:val="left"/>
+                  <w:rPr>
+                    <w:rFonts w:ascii="Calibri" w:eastAsia="Times New Roman" w:hAnsi="Calibri" w:cs="Times New Roman"/>
+                    <w:color w:val="000000"/>
+                  </w:rPr>
+                </w:pPr>
+                <w:r>
+                  <w:rPr>
+                    <w:rFonts w:ascii="Calibri" w:eastAsia="Times New Roman" w:hAnsi="Calibri" w:cs="Times New Roman"/>
+                    <w:color w:val="000000"/>
+                  </w:rPr>
+                  <w:t>20</w:t>
+                </w:r>
+              </w:p>
+            </w:tc>
+            <w:tc>
+              <w:tcPr>
+                <w:tcW w:w="3040" w:type="dxa"/>
+                <w:tcBorders>
+                  <w:top w:val="nil"/>
+                  <w:left w:val="nil"/>
+                  <w:bottom w:val="single" w:sz="4" w:space="0" w:color="auto"/>
+                  <w:right w:val="single" w:sz="4" w:space="0" w:color="auto"/>
+                </w:tcBorders>
+                <w:shd w:val="clear" w:color="auto" w:fill="auto"/>
+                <w:noWrap/>
+                <w:vAlign w:val="center"/>
+              </w:tcPr>
+              <w:p>
+                <w:pPr>
+                  <w:spacing w:after="0" w:line="240" w:lineRule="auto"/>
+                  <w:jc w:val="left"/>
+                  <w:rPr>
+                    <w:rFonts w:ascii="Calibri" w:eastAsia="Times New Roman" w:hAnsi="Calibri" w:cs="Times New Roman"/>
+                    <w:color w:val="000000"/>
+                  </w:rPr>
+                </w:pPr>
+                <w:r>
+                  <w:rPr>
+                    <w:rFonts w:ascii="Calibri" w:eastAsia="Times New Roman" w:hAnsi="Calibri" w:cs="Times New Roman"/>
+                    <w:color w:val="000000"/>
+                  </w:rPr>
+                  <w:t>Center Remap</w:t>
+                </w:r>
+              </w:p>
+              <w:p>
+                <w:pPr>
+                  <w:spacing w:after="0" w:line="240" w:lineRule="auto"/>
+                  <w:jc w:val="left"/>
+                  <w:rPr>
+                    <w:rFonts w:ascii="Calibri" w:eastAsia="Times New Roman" w:hAnsi="Calibri" w:cs="Times New Roman"/>
+                    <w:color w:val="000000"/>
+                  </w:rPr>
+                </w:pPr>
+              </w:p>
+            </w:tc>
+            <w:tc>
+              <w:tcPr>
+                <w:tcW w:w="1300" w:type="dxa"/>
+                <w:tcBorders>
+                  <w:top w:val="nil"/>
+                  <w:left w:val="nil"/>
+                  <w:bottom w:val="single" w:sz="4" w:space="0" w:color="auto"/>
+                  <w:right w:val="single" w:sz="8" w:space="0" w:color="auto"/>
+                </w:tcBorders>
+                <w:shd w:val="clear" w:color="auto" w:fill="auto"/>
+                <w:noWrap/>
+              </w:tcPr>
+              <w:p>
+                <w:pPr>
+                  <w:jc w:val="left"/>
+                </w:pPr>
+                <w:r>
+                  <w:rPr>
+                    <w:rFonts w:ascii="Calibri" w:eastAsia="Times New Roman" w:hAnsi="Calibri" w:cs="Times New Roman"/>
+                    <w:color w:val="000000"/>
+                  </w:rPr>
+                  <w:t>To Do</w:t>
+                </w:r>
+              </w:p>
+            </w:tc>
+          </w:tr>
         </w:tbl>
         <w:p>
           <w:pPr>
@@ -4956,7 +7095,7 @@
           <w:rPr>
             <w:noProof/>
           </w:rPr>
-          <w:t>2</w:t>
+          <w:t>4</w:t>
         </w:r>
         <w:r>
           <w:rPr>
@@ -7957,7 +10096,7 @@
 </file>
 
 <file path=customXml/itemProps1.xml><?xml version="1.0" encoding="utf-8"?>
-<ds:datastoreItem xmlns:ds="http://schemas.openxmlformats.org/officeDocument/2006/customXml" ds:itemID="{79E081C6-7C43-4778-B655-247B44ACCF96}">
+<ds:datastoreItem xmlns:ds="http://schemas.openxmlformats.org/officeDocument/2006/customXml" ds:itemID="{0A92729E-12F5-4796-A279-7A87816793BD}">
   <ds:schemaRefs>
     <ds:schemaRef ds:uri="http://schemas.openxmlformats.org/officeDocument/2006/bibliography"/>
   </ds:schemaRefs>
